--- a/docs/Course_Name.docx
+++ b/docs/Course_Name.docx
@@ -21,7 +21,7 @@
         <w:pStyle w:val="Date"/>
       </w:pPr>
       <w:r>
-        <w:t xml:space="preserve">June,</w:t>
+        <w:t xml:space="preserve">September,</w:t>
       </w:r>
       <w:r>
         <w:t xml:space="preserve"> </w:t>
@@ -417,7 +417,7 @@
         <w:rPr>
           <w:rStyle w:val="VerbatimChar"/>
         </w:rPr>
-        <w:t xml:space="preserve">##  date     2024-06-26</w:t>
+        <w:t xml:space="preserve">##  date     2024-09-23</w:t>
       </w:r>
       <w:r>
         <w:br/>
@@ -3099,7 +3099,7 @@
         <w:rPr>
           <w:rStyle w:val="VerbatimChar"/>
         </w:rPr>
-        <w:t xml:space="preserve">##  date     2024-06-26</w:t>
+        <w:t xml:space="preserve">##  date     2024-09-23</w:t>
       </w:r>
       <w:r>
         <w:br/>
@@ -4746,7 +4746,7 @@
         <w:rPr>
           <w:rStyle w:val="VerbatimChar"/>
         </w:rPr>
-        <w:t xml:space="preserve">##  date     2024-06-26</w:t>
+        <w:t xml:space="preserve">##  date     2024-09-23</w:t>
       </w:r>
       <w:r>
         <w:br/>

--- a/docs/Course_Name.docx
+++ b/docs/Course_Name.docx
@@ -21,7 +21,7 @@
         <w:pStyle w:val="Date"/>
       </w:pPr>
       <w:r>
-        <w:t xml:space="preserve">June,</w:t>
+        <w:t xml:space="preserve">October,</w:t>
       </w:r>
       <w:r>
         <w:t xml:space="preserve"> </w:t>
@@ -417,7 +417,7 @@
         <w:rPr>
           <w:rStyle w:val="VerbatimChar"/>
         </w:rPr>
-        <w:t xml:space="preserve">##  date     2024-06-26</w:t>
+        <w:t xml:space="preserve">##  date     2024-10-11</w:t>
       </w:r>
       <w:r>
         <w:br/>
@@ -471,7 +471,7 @@
         <w:rPr>
           <w:rStyle w:val="VerbatimChar"/>
         </w:rPr>
-        <w:t xml:space="preserve">##  bookdown      0.39.1  2024-06-11 [1] Github (rstudio/bookdown@f244cf1)</w:t>
+        <w:t xml:space="preserve">##  bookdown      0.40    2024-07-02 [1] CRAN (R 4.3.2)</w:t>
       </w:r>
       <w:r>
         <w:br/>
@@ -489,6 +489,15 @@
         <w:rPr>
           <w:rStyle w:val="VerbatimChar"/>
         </w:rPr>
+        <w:t xml:space="preserve">##  chromote      0.3.1   2024-08-30 [1] CRAN (R 4.3.2)</w:t>
+      </w:r>
+      <w:r>
+        <w:br/>
+      </w:r>
+      <w:r>
+        <w:rPr>
+          <w:rStyle w:val="VerbatimChar"/>
+        </w:rPr>
         <w:t xml:space="preserve">##  cli           3.6.2   2023-12-11 [1] RSPM (R 4.3.0)</w:t>
       </w:r>
       <w:r>
@@ -516,6 +525,15 @@
         <w:rPr>
           <w:rStyle w:val="VerbatimChar"/>
         </w:rPr>
+        <w:t xml:space="preserve">##  dplyr         1.1.4   2023-11-17 [1] RSPM (R 4.3.0)</w:t>
+      </w:r>
+      <w:r>
+        <w:br/>
+      </w:r>
+      <w:r>
+        <w:rPr>
+          <w:rStyle w:val="VerbatimChar"/>
+        </w:rPr>
         <w:t xml:space="preserve">##  ellipsis      0.3.2   2021-04-29 [1] RSPM (R 4.3.0)</w:t>
       </w:r>
       <w:r>
@@ -561,6 +579,15 @@
         <w:rPr>
           <w:rStyle w:val="VerbatimChar"/>
         </w:rPr>
+        <w:t xml:space="preserve">##  generics      0.1.3   2022-07-05 [1] RSPM (R 4.3.0)</w:t>
+      </w:r>
+      <w:r>
+        <w:br/>
+      </w:r>
+      <w:r>
+        <w:rPr>
+          <w:rStyle w:val="VerbatimChar"/>
+        </w:rPr>
         <w:t xml:space="preserve">##  glue          1.7.0   2024-01-09 [1] RSPM (R 4.3.0)</w:t>
       </w:r>
       <w:r>
@@ -615,6 +642,15 @@
         <w:rPr>
           <w:rStyle w:val="VerbatimChar"/>
         </w:rPr>
+        <w:t xml:space="preserve">##  janitor       2.2.0   2023-02-02 [1] RSPM (R 4.3.0)</w:t>
+      </w:r>
+      <w:r>
+        <w:br/>
+      </w:r>
+      <w:r>
+        <w:rPr>
+          <w:rStyle w:val="VerbatimChar"/>
+        </w:rPr>
         <w:t xml:space="preserve">##  jsonlite      1.8.8   2023-12-04 [1] RSPM (R 4.3.0)</w:t>
       </w:r>
       <w:r>
@@ -624,7 +660,7 @@
         <w:rPr>
           <w:rStyle w:val="VerbatimChar"/>
         </w:rPr>
-        <w:t xml:space="preserve">##  knitr         1.47.3  2024-06-11 [1] Github (yihui/knitr@e1edd34)</w:t>
+        <w:t xml:space="preserve">##  knitr         1.48    2024-07-07 [1] CRAN (R 4.3.2)</w:t>
       </w:r>
       <w:r>
         <w:br/>
@@ -651,6 +687,15 @@
         <w:rPr>
           <w:rStyle w:val="VerbatimChar"/>
         </w:rPr>
+        <w:t xml:space="preserve">##  lubridate     1.9.3   2023-09-27 [1] RSPM (R 4.3.0)</w:t>
+      </w:r>
+      <w:r>
+        <w:br/>
+      </w:r>
+      <w:r>
+        <w:rPr>
+          <w:rStyle w:val="VerbatimChar"/>
+        </w:rPr>
         <w:t xml:space="preserve">##  magrittr      2.0.3   2022-03-30 [1] RSPM (R 4.3.0)</w:t>
       </w:r>
       <w:r>
@@ -696,7 +741,7 @@
         <w:rPr>
           <w:rStyle w:val="VerbatimChar"/>
         </w:rPr>
-        <w:t xml:space="preserve">##  ottrpal       1.2.1   2024-06-11 [1] Github (jhudsl/ottrpal@828539f)</w:t>
+        <w:t xml:space="preserve">##  ottrpal       1.3.0   2024-10-10 [1] Github (jhudsl/ottrpal@2e19782)</w:t>
       </w:r>
       <w:r>
         <w:br/>
@@ -741,6 +786,15 @@
         <w:rPr>
           <w:rStyle w:val="VerbatimChar"/>
         </w:rPr>
+        <w:t xml:space="preserve">##  processx      3.8.3   2023-12-10 [1] RSPM (R 4.3.0)</w:t>
+      </w:r>
+      <w:r>
+        <w:br/>
+      </w:r>
+      <w:r>
+        <w:rPr>
+          <w:rStyle w:val="VerbatimChar"/>
+        </w:rPr>
         <w:t xml:space="preserve">##  profvis       0.3.8   2023-05-02 [1] RSPM (R 4.3.0)</w:t>
       </w:r>
       <w:r>
@@ -759,6 +813,15 @@
         <w:rPr>
           <w:rStyle w:val="VerbatimChar"/>
         </w:rPr>
+        <w:t xml:space="preserve">##  ps            1.7.6   2024-01-18 [1] RSPM (R 4.3.0)</w:t>
+      </w:r>
+      <w:r>
+        <w:br/>
+      </w:r>
+      <w:r>
+        <w:rPr>
+          <w:rStyle w:val="VerbatimChar"/>
+        </w:rPr>
         <w:t xml:space="preserve">##  purrr         1.0.2   2023-08-10 [1] RSPM (R 4.3.0)</w:t>
       </w:r>
       <w:r>
@@ -813,7 +876,16 @@
         <w:rPr>
           <w:rStyle w:val="VerbatimChar"/>
         </w:rPr>
-        <w:t xml:space="preserve">##  rmarkdown     2.27.1  2024-06-11 [1] Github (rstudio/rmarkdown@e1c93a9)</w:t>
+        <w:t xml:space="preserve">##  rmarkdown     2.25    2023-09-18 [1] RSPM (R 4.3.0)</w:t>
+      </w:r>
+      <w:r>
+        <w:br/>
+      </w:r>
+      <w:r>
+        <w:rPr>
+          <w:rStyle w:val="VerbatimChar"/>
+        </w:rPr>
+        <w:t xml:space="preserve">##  rprojroot     2.0.4   2023-11-05 [1] CRAN (R 4.3.2)</w:t>
       </w:r>
       <w:r>
         <w:br/>
@@ -840,6 +912,15 @@
         <w:rPr>
           <w:rStyle w:val="VerbatimChar"/>
         </w:rPr>
+        <w:t xml:space="preserve">##  snakecase     0.11.1  2023-08-27 [1] RSPM (R 4.3.0)</w:t>
+      </w:r>
+      <w:r>
+        <w:br/>
+      </w:r>
+      <w:r>
+        <w:rPr>
+          <w:rStyle w:val="VerbatimChar"/>
+        </w:rPr>
         <w:t xml:space="preserve">##  stringi       1.8.3   2023-12-11 [1] RSPM (R 4.3.0)</w:t>
       </w:r>
       <w:r>
@@ -867,6 +948,24 @@
         <w:rPr>
           <w:rStyle w:val="VerbatimChar"/>
         </w:rPr>
+        <w:t xml:space="preserve">##  tidyselect    1.2.0   2022-10-10 [1] RSPM (R 4.3.0)</w:t>
+      </w:r>
+      <w:r>
+        <w:br/>
+      </w:r>
+      <w:r>
+        <w:rPr>
+          <w:rStyle w:val="VerbatimChar"/>
+        </w:rPr>
+        <w:t xml:space="preserve">##  timechange    0.3.0   2024-01-18 [1] RSPM (R 4.3.0)</w:t>
+      </w:r>
+      <w:r>
+        <w:br/>
+      </w:r>
+      <w:r>
+        <w:rPr>
+          <w:rStyle w:val="VerbatimChar"/>
+        </w:rPr>
         <w:t xml:space="preserve">##  tzdb          0.4.0   2023-05-12 [1] RSPM (R 4.3.0)</w:t>
       </w:r>
       <w:r>
@@ -912,7 +1011,25 @@
         <w:rPr>
           <w:rStyle w:val="VerbatimChar"/>
         </w:rPr>
-        <w:t xml:space="preserve">##  xfun          0.44.4  2024-06-11 [1] Github (yihui/xfun@9da62cc)</w:t>
+        <w:t xml:space="preserve">##  webshot2      0.1.1   2023-08-11 [1] CRAN (R 4.3.2)</w:t>
+      </w:r>
+      <w:r>
+        <w:br/>
+      </w:r>
+      <w:r>
+        <w:rPr>
+          <w:rStyle w:val="VerbatimChar"/>
+        </w:rPr>
+        <w:t xml:space="preserve">##  websocket     1.4.2   2024-07-22 [1] CRAN (R 4.3.2)</w:t>
+      </w:r>
+      <w:r>
+        <w:br/>
+      </w:r>
+      <w:r>
+        <w:rPr>
+          <w:rStyle w:val="VerbatimChar"/>
+        </w:rPr>
+        <w:t xml:space="preserve">##  xfun          0.48    2024-10-03 [1] CRAN (R 4.3.2)</w:t>
       </w:r>
       <w:r>
         <w:br/>
@@ -2087,6 +2204,17 @@
         <w:t xml:space="preserve">.</w:t>
       </w:r>
     </w:p>
+    <w:p>
+      <w:pPr>
+        <w:pStyle w:val="SourceCode"/>
+      </w:pPr>
+      <w:r>
+        <w:rPr>
+          <w:rStyle w:val="VerbatimChar"/>
+        </w:rPr>
+        <w:t xml:space="preserve">## `google-chrome`, `chromium-browser` and `chrome` were not found. Try setting the `CHROMOTE_CHROME` environment variable to the executable of a Chromium-based browser, such as Google Chrome, Chromium or Brave or adding one of these executables to your PATH.</w:t>
+      </w:r>
+    </w:p>
     <w:bookmarkEnd w:id="47"/>
     <w:bookmarkStart w:id="48" w:name="using-html"/>
     <w:p>
@@ -3099,7 +3227,7 @@
         <w:rPr>
           <w:rStyle w:val="VerbatimChar"/>
         </w:rPr>
-        <w:t xml:space="preserve">##  date     2024-06-26</w:t>
+        <w:t xml:space="preserve">##  date     2024-10-11</w:t>
       </w:r>
       <w:r>
         <w:br/>
@@ -3153,7 +3281,7 @@
         <w:rPr>
           <w:rStyle w:val="VerbatimChar"/>
         </w:rPr>
-        <w:t xml:space="preserve">##  bookdown      0.39.1  2024-06-11 [1] Github (rstudio/bookdown@f244cf1)</w:t>
+        <w:t xml:space="preserve">##  bookdown      0.40    2024-07-02 [1] CRAN (R 4.3.2)</w:t>
       </w:r>
       <w:r>
         <w:br/>
@@ -3171,6 +3299,15 @@
         <w:rPr>
           <w:rStyle w:val="VerbatimChar"/>
         </w:rPr>
+        <w:t xml:space="preserve">##  chromote      0.3.1   2024-08-30 [1] CRAN (R 4.3.2)</w:t>
+      </w:r>
+      <w:r>
+        <w:br/>
+      </w:r>
+      <w:r>
+        <w:rPr>
+          <w:rStyle w:val="VerbatimChar"/>
+        </w:rPr>
         <w:t xml:space="preserve">##  cli           3.6.2   2023-12-11 [1] RSPM (R 4.3.0)</w:t>
       </w:r>
       <w:r>
@@ -3207,6 +3344,15 @@
         <w:rPr>
           <w:rStyle w:val="VerbatimChar"/>
         </w:rPr>
+        <w:t xml:space="preserve">##  dplyr         1.1.4   2023-11-17 [1] RSPM (R 4.3.0)</w:t>
+      </w:r>
+      <w:r>
+        <w:br/>
+      </w:r>
+      <w:r>
+        <w:rPr>
+          <w:rStyle w:val="VerbatimChar"/>
+        </w:rPr>
         <w:t xml:space="preserve">##  ellipsis      0.3.2   2021-04-29 [1] RSPM (R 4.3.0)</w:t>
       </w:r>
       <w:r>
@@ -3252,6 +3398,15 @@
         <w:rPr>
           <w:rStyle w:val="VerbatimChar"/>
         </w:rPr>
+        <w:t xml:space="preserve">##  generics      0.1.3   2022-07-05 [1] RSPM (R 4.3.0)</w:t>
+      </w:r>
+      <w:r>
+        <w:br/>
+      </w:r>
+      <w:r>
+        <w:rPr>
+          <w:rStyle w:val="VerbatimChar"/>
+        </w:rPr>
         <w:t xml:space="preserve">##  glue          1.7.0   2024-01-09 [1] RSPM (R 4.3.0)</w:t>
       </w:r>
       <w:r>
@@ -3261,7 +3416,7 @@
         <w:rPr>
           <w:rStyle w:val="VerbatimChar"/>
         </w:rPr>
-        <w:t xml:space="preserve">##  highr         0.10    2022-12-22 [1] RSPM (R 4.3.0)</w:t>
+        <w:t xml:space="preserve">##  highr         0.11    2024-05-26 [1] CRAN (R 4.3.2)</w:t>
       </w:r>
       <w:r>
         <w:br/>
@@ -3315,6 +3470,15 @@
         <w:rPr>
           <w:rStyle w:val="VerbatimChar"/>
         </w:rPr>
+        <w:t xml:space="preserve">##  janitor       2.2.0   2023-02-02 [1] RSPM (R 4.3.0)</w:t>
+      </w:r>
+      <w:r>
+        <w:br/>
+      </w:r>
+      <w:r>
+        <w:rPr>
+          <w:rStyle w:val="VerbatimChar"/>
+        </w:rPr>
         <w:t xml:space="preserve">##  jsonlite      1.8.8   2023-12-04 [1] RSPM (R 4.3.0)</w:t>
       </w:r>
       <w:r>
@@ -3324,7 +3488,7 @@
         <w:rPr>
           <w:rStyle w:val="VerbatimChar"/>
         </w:rPr>
-        <w:t xml:space="preserve">##  knitr         1.47.3  2024-06-11 [1] Github (yihui/knitr@e1edd34)</w:t>
+        <w:t xml:space="preserve">##  knitr         1.48    2024-07-07 [1] CRAN (R 4.3.2)</w:t>
       </w:r>
       <w:r>
         <w:br/>
@@ -3351,6 +3515,15 @@
         <w:rPr>
           <w:rStyle w:val="VerbatimChar"/>
         </w:rPr>
+        <w:t xml:space="preserve">##  lubridate     1.9.3   2023-09-27 [1] RSPM (R 4.3.0)</w:t>
+      </w:r>
+      <w:r>
+        <w:br/>
+      </w:r>
+      <w:r>
+        <w:rPr>
+          <w:rStyle w:val="VerbatimChar"/>
+        </w:rPr>
         <w:t xml:space="preserve">##  magrittr    * 2.0.3   2022-03-30 [1] RSPM (R 4.3.0)</w:t>
       </w:r>
       <w:r>
@@ -3396,7 +3569,7 @@
         <w:rPr>
           <w:rStyle w:val="VerbatimChar"/>
         </w:rPr>
-        <w:t xml:space="preserve">##  ottrpal       1.2.1   2024-06-11 [1] Github (jhudsl/ottrpal@828539f)</w:t>
+        <w:t xml:space="preserve">##  ottrpal       1.3.0   2024-10-10 [1] Github (jhudsl/ottrpal@2e19782)</w:t>
       </w:r>
       <w:r>
         <w:br/>
@@ -3441,6 +3614,15 @@
         <w:rPr>
           <w:rStyle w:val="VerbatimChar"/>
         </w:rPr>
+        <w:t xml:space="preserve">##  processx      3.8.3   2023-12-10 [1] RSPM (R 4.3.0)</w:t>
+      </w:r>
+      <w:r>
+        <w:br/>
+      </w:r>
+      <w:r>
+        <w:rPr>
+          <w:rStyle w:val="VerbatimChar"/>
+        </w:rPr>
         <w:t xml:space="preserve">##  profvis       0.3.8   2023-05-02 [1] RSPM (R 4.3.0)</w:t>
       </w:r>
       <w:r>
@@ -3459,6 +3641,15 @@
         <w:rPr>
           <w:rStyle w:val="VerbatimChar"/>
         </w:rPr>
+        <w:t xml:space="preserve">##  ps            1.7.6   2024-01-18 [1] RSPM (R 4.3.0)</w:t>
+      </w:r>
+      <w:r>
+        <w:br/>
+      </w:r>
+      <w:r>
+        <w:rPr>
+          <w:rStyle w:val="VerbatimChar"/>
+        </w:rPr>
         <w:t xml:space="preserve">##  purrr         1.0.2   2023-08-10 [1] RSPM (R 4.3.0)</w:t>
       </w:r>
       <w:r>
@@ -3513,7 +3704,16 @@
         <w:rPr>
           <w:rStyle w:val="VerbatimChar"/>
         </w:rPr>
-        <w:t xml:space="preserve">##  rmarkdown     2.27.1  2024-06-11 [1] Github (rstudio/rmarkdown@e1c93a9)</w:t>
+        <w:t xml:space="preserve">##  rmarkdown     2.25    2023-09-18 [1] RSPM (R 4.3.0)</w:t>
+      </w:r>
+      <w:r>
+        <w:br/>
+      </w:r>
+      <w:r>
+        <w:rPr>
+          <w:rStyle w:val="VerbatimChar"/>
+        </w:rPr>
+        <w:t xml:space="preserve">##  rprojroot     2.0.4   2023-11-05 [1] CRAN (R 4.3.2)</w:t>
       </w:r>
       <w:r>
         <w:br/>
@@ -3540,6 +3740,15 @@
         <w:rPr>
           <w:rStyle w:val="VerbatimChar"/>
         </w:rPr>
+        <w:t xml:space="preserve">##  snakecase     0.11.1  2023-08-27 [1] RSPM (R 4.3.0)</w:t>
+      </w:r>
+      <w:r>
+        <w:br/>
+      </w:r>
+      <w:r>
+        <w:rPr>
+          <w:rStyle w:val="VerbatimChar"/>
+        </w:rPr>
         <w:t xml:space="preserve">##  stringi       1.8.3   2023-12-11 [1] RSPM (R 4.3.0)</w:t>
       </w:r>
       <w:r>
@@ -3567,6 +3776,24 @@
         <w:rPr>
           <w:rStyle w:val="VerbatimChar"/>
         </w:rPr>
+        <w:t xml:space="preserve">##  tidyselect    1.2.0   2022-10-10 [1] RSPM (R 4.3.0)</w:t>
+      </w:r>
+      <w:r>
+        <w:br/>
+      </w:r>
+      <w:r>
+        <w:rPr>
+          <w:rStyle w:val="VerbatimChar"/>
+        </w:rPr>
+        <w:t xml:space="preserve">##  timechange    0.3.0   2024-01-18 [1] RSPM (R 4.3.0)</w:t>
+      </w:r>
+      <w:r>
+        <w:br/>
+      </w:r>
+      <w:r>
+        <w:rPr>
+          <w:rStyle w:val="VerbatimChar"/>
+        </w:rPr>
         <w:t xml:space="preserve">##  tzdb          0.4.0   2023-05-12 [1] RSPM (R 4.3.0)</w:t>
       </w:r>
       <w:r>
@@ -3612,7 +3839,25 @@
         <w:rPr>
           <w:rStyle w:val="VerbatimChar"/>
         </w:rPr>
-        <w:t xml:space="preserve">##  xfun          0.44.4  2024-06-11 [1] Github (yihui/xfun@9da62cc)</w:t>
+        <w:t xml:space="preserve">##  webshot2      0.1.1   2023-08-11 [1] CRAN (R 4.3.2)</w:t>
+      </w:r>
+      <w:r>
+        <w:br/>
+      </w:r>
+      <w:r>
+        <w:rPr>
+          <w:rStyle w:val="VerbatimChar"/>
+        </w:rPr>
+        <w:t xml:space="preserve">##  websocket     1.4.2   2024-07-22 [1] CRAN (R 4.3.2)</w:t>
+      </w:r>
+      <w:r>
+        <w:br/>
+      </w:r>
+      <w:r>
+        <w:rPr>
+          <w:rStyle w:val="VerbatimChar"/>
+        </w:rPr>
+        <w:t xml:space="preserve">##  xfun          0.48    2024-10-03 [1] CRAN (R 4.3.2)</w:t>
       </w:r>
       <w:r>
         <w:br/>
@@ -4746,7 +4991,7 @@
         <w:rPr>
           <w:rStyle w:val="VerbatimChar"/>
         </w:rPr>
-        <w:t xml:space="preserve">##  date     2024-06-26</w:t>
+        <w:t xml:space="preserve">##  date     2024-10-11</w:t>
       </w:r>
       <w:r>
         <w:br/>
@@ -4791,7 +5036,7 @@
         <w:rPr>
           <w:rStyle w:val="VerbatimChar"/>
         </w:rPr>
-        <w:t xml:space="preserve">##  bookdown      0.39.1  2024-06-11 [1] Github (rstudio/bookdown@f244cf1)</w:t>
+        <w:t xml:space="preserve">##  bookdown      0.40    2024-07-02 [1] CRAN (R 4.3.2)</w:t>
       </w:r>
       <w:r>
         <w:br/>
@@ -4908,7 +5153,7 @@
         <w:rPr>
           <w:rStyle w:val="VerbatimChar"/>
         </w:rPr>
-        <w:t xml:space="preserve">##  knitr         1.47.3  2024-06-11 [1] Github (yihui/knitr@e1edd34)</w:t>
+        <w:t xml:space="preserve">##  knitr         1.48    2024-07-07 [1] CRAN (R 4.3.2)</w:t>
       </w:r>
       <w:r>
         <w:br/>
@@ -5052,7 +5297,7 @@
         <w:rPr>
           <w:rStyle w:val="VerbatimChar"/>
         </w:rPr>
-        <w:t xml:space="preserve">##  rmarkdown     2.27.1  2024-06-11 [1] Github (rstudio/rmarkdown@e1c93a9)</w:t>
+        <w:t xml:space="preserve">##  rmarkdown     2.25    2023-09-18 [1] RSPM (R 4.3.0)</w:t>
       </w:r>
       <w:r>
         <w:br/>
@@ -5124,7 +5369,7 @@
         <w:rPr>
           <w:rStyle w:val="VerbatimChar"/>
         </w:rPr>
-        <w:t xml:space="preserve">##  xfun          0.44.4  2024-06-11 [1] Github (yihui/xfun@9da62cc)</w:t>
+        <w:t xml:space="preserve">##  xfun          0.48    2024-10-03 [1] CRAN (R 4.3.2)</w:t>
       </w:r>
       <w:r>
         <w:br/>
